--- a/Documentacao.docx
+++ b/Documentacao.docx
@@ -86,7 +86,7 @@
         <w:pStyle w:val="PargrafodaLista"/>
         <w:numPr>
           <w:ilvl w:val="0"/>
-          <w:numId w:val="1"/>
+          <w:numId w:val="4"/>
         </w:numPr>
         <w:rPr>
           <w:b/>
@@ -140,39 +140,8 @@
           <w:sz w:val="24"/>
           <w:szCs w:val="24"/>
         </w:rPr>
-        <w:t xml:space="preserve">Rick </w:t>
-      </w:r>
-      <w:proofErr w:type="spellStart"/>
-      <w:r>
-        <w:rPr>
-          <w:i/>
-          <w:iCs/>
-          <w:sz w:val="24"/>
-          <w:szCs w:val="24"/>
-        </w:rPr>
-        <w:t>and</w:t>
-      </w:r>
-      <w:proofErr w:type="spellEnd"/>
-      <w:r>
-        <w:rPr>
-          <w:i/>
-          <w:iCs/>
-          <w:sz w:val="24"/>
-          <w:szCs w:val="24"/>
-        </w:rPr>
-        <w:t xml:space="preserve"> </w:t>
-      </w:r>
-      <w:proofErr w:type="spellStart"/>
-      <w:r>
-        <w:rPr>
-          <w:i/>
-          <w:iCs/>
-          <w:sz w:val="24"/>
-          <w:szCs w:val="24"/>
-        </w:rPr>
-        <w:t>Morty</w:t>
-      </w:r>
-      <w:proofErr w:type="spellEnd"/>
+        <w:t>Rick and Morty</w:t>
+      </w:r>
       <w:r>
         <w:rPr>
           <w:sz w:val="24"/>
@@ -212,9 +181,11 @@
         <w:pStyle w:val="PargrafodaLista"/>
         <w:numPr>
           <w:ilvl w:val="0"/>
-          <w:numId w:val="1"/>
+          <w:numId w:val="4"/>
         </w:numPr>
         <w:rPr>
+          <w:b/>
+          <w:bCs/>
           <w:sz w:val="24"/>
           <w:szCs w:val="24"/>
         </w:rPr>
@@ -257,23 +228,7 @@
           <w:sz w:val="24"/>
           <w:szCs w:val="24"/>
         </w:rPr>
-        <w:t xml:space="preserve">do autor Rick </w:t>
-      </w:r>
-      <w:proofErr w:type="spellStart"/>
-      <w:r>
-        <w:rPr>
-          <w:sz w:val="24"/>
-          <w:szCs w:val="24"/>
-        </w:rPr>
-        <w:t>Riordan</w:t>
-      </w:r>
-      <w:proofErr w:type="spellEnd"/>
-      <w:r>
-        <w:rPr>
-          <w:sz w:val="24"/>
-          <w:szCs w:val="24"/>
-        </w:rPr>
-        <w:t>, os personagens escolhidos para estarem no game são:</w:t>
+        <w:t>do autor Rick Riordan, os personagens escolhidos para estarem no game são:</w:t>
       </w:r>
     </w:p>
     <w:p>
@@ -315,7 +270,6 @@
           <w:szCs w:val="24"/>
         </w:rPr>
       </w:pPr>
-      <w:proofErr w:type="spellStart"/>
       <w:r>
         <w:rPr>
           <w:sz w:val="24"/>
@@ -323,7 +277,6 @@
         </w:rPr>
         <w:t>Annabeth</w:t>
       </w:r>
-      <w:proofErr w:type="spellEnd"/>
       <w:r>
         <w:rPr>
           <w:sz w:val="24"/>
@@ -383,17 +336,8 @@
           <w:sz w:val="24"/>
           <w:szCs w:val="24"/>
         </w:rPr>
-        <w:t xml:space="preserve"> </w:t>
-      </w:r>
-      <w:proofErr w:type="spellStart"/>
-      <w:r>
-        <w:rPr>
-          <w:sz w:val="24"/>
-          <w:szCs w:val="24"/>
-        </w:rPr>
-        <w:t>McLean</w:t>
-      </w:r>
-      <w:proofErr w:type="spellEnd"/>
+        <w:t xml:space="preserve"> McLean</w:t>
+      </w:r>
     </w:p>
     <w:p>
       <w:pPr>
@@ -473,17 +417,8 @@
           <w:sz w:val="24"/>
           <w:szCs w:val="24"/>
         </w:rPr>
-        <w:t xml:space="preserve"> </w:t>
-      </w:r>
-      <w:proofErr w:type="spellStart"/>
-      <w:r>
-        <w:rPr>
-          <w:sz w:val="24"/>
-          <w:szCs w:val="24"/>
-        </w:rPr>
-        <w:t>Levesque</w:t>
-      </w:r>
-      <w:proofErr w:type="spellEnd"/>
+        <w:t xml:space="preserve"> Levesque</w:t>
+      </w:r>
     </w:p>
     <w:p>
       <w:pPr>
@@ -509,33 +444,8 @@
           <w:sz w:val="24"/>
           <w:szCs w:val="24"/>
         </w:rPr>
-        <w:t xml:space="preserve"> </w:t>
-      </w:r>
-      <w:proofErr w:type="spellStart"/>
-      <w:r>
-        <w:rPr>
-          <w:sz w:val="24"/>
-          <w:szCs w:val="24"/>
-        </w:rPr>
-        <w:t>di</w:t>
-      </w:r>
-      <w:proofErr w:type="spellEnd"/>
-      <w:r>
-        <w:rPr>
-          <w:sz w:val="24"/>
-          <w:szCs w:val="24"/>
-        </w:rPr>
-        <w:t xml:space="preserve"> </w:t>
-      </w:r>
-      <w:proofErr w:type="spellStart"/>
-      <w:r>
-        <w:rPr>
-          <w:sz w:val="24"/>
-          <w:szCs w:val="24"/>
-        </w:rPr>
-        <w:t>Angelo</w:t>
-      </w:r>
-      <w:proofErr w:type="spellEnd"/>
+        <w:t xml:space="preserve"> di Angelo</w:t>
+      </w:r>
     </w:p>
     <w:p>
       <w:pPr>
@@ -549,7 +459,6 @@
           <w:szCs w:val="24"/>
         </w:rPr>
       </w:pPr>
-      <w:proofErr w:type="spellStart"/>
       <w:r>
         <w:rPr>
           <w:sz w:val="24"/>
@@ -557,7 +466,6 @@
         </w:rPr>
         <w:t>Reyna</w:t>
       </w:r>
-      <w:proofErr w:type="spellEnd"/>
       <w:r>
         <w:rPr>
           <w:sz w:val="24"/>
@@ -570,17 +478,8 @@
           <w:sz w:val="24"/>
           <w:szCs w:val="24"/>
         </w:rPr>
-        <w:t>Avila Ramírez-</w:t>
-      </w:r>
-      <w:proofErr w:type="spellStart"/>
-      <w:r>
-        <w:rPr>
-          <w:sz w:val="24"/>
-          <w:szCs w:val="24"/>
-        </w:rPr>
-        <w:t>Arellano</w:t>
-      </w:r>
-      <w:proofErr w:type="spellEnd"/>
+        <w:t>Avila Ramírez-Arellano</w:t>
+      </w:r>
     </w:p>
     <w:p>
       <w:pPr>
@@ -594,7 +493,6 @@
           <w:szCs w:val="24"/>
         </w:rPr>
       </w:pPr>
-      <w:proofErr w:type="spellStart"/>
       <w:r>
         <w:rPr>
           <w:sz w:val="24"/>
@@ -602,7 +500,216 @@
         </w:rPr>
         <w:t>Octavian</w:t>
       </w:r>
-      <w:proofErr w:type="spellEnd"/>
+    </w:p>
+    <w:p>
+      <w:pPr>
+        <w:pStyle w:val="PargrafodaLista"/>
+        <w:numPr>
+          <w:ilvl w:val="0"/>
+          <w:numId w:val="4"/>
+        </w:numPr>
+        <w:rPr>
+          <w:b/>
+          <w:bCs/>
+          <w:sz w:val="24"/>
+          <w:szCs w:val="24"/>
+        </w:rPr>
+      </w:pPr>
+      <w:r>
+        <w:rPr>
+          <w:b/>
+          <w:bCs/>
+          <w:sz w:val="24"/>
+          <w:szCs w:val="24"/>
+        </w:rPr>
+        <w:t>TELAS</w:t>
+      </w:r>
+    </w:p>
+    <w:p>
+      <w:pPr>
+        <w:pStyle w:val="PargrafodaLista"/>
+        <w:numPr>
+          <w:ilvl w:val="1"/>
+          <w:numId w:val="4"/>
+        </w:numPr>
+        <w:rPr>
+          <w:b/>
+          <w:bCs/>
+          <w:sz w:val="24"/>
+          <w:szCs w:val="24"/>
+        </w:rPr>
+      </w:pPr>
+      <w:r>
+        <w:rPr>
+          <w:b/>
+          <w:bCs/>
+          <w:sz w:val="24"/>
+          <w:szCs w:val="24"/>
+        </w:rPr>
+        <w:t>LOGIN</w:t>
+      </w:r>
+    </w:p>
+    <w:p>
+      <w:pPr>
+        <w:pStyle w:val="PargrafodaLista"/>
+        <w:numPr>
+          <w:ilvl w:val="2"/>
+          <w:numId w:val="4"/>
+        </w:numPr>
+        <w:rPr>
+          <w:b/>
+          <w:bCs/>
+          <w:sz w:val="24"/>
+          <w:szCs w:val="24"/>
+        </w:rPr>
+      </w:pPr>
+      <w:r>
+        <w:rPr>
+          <w:b/>
+          <w:bCs/>
+          <w:sz w:val="24"/>
+          <w:szCs w:val="24"/>
+        </w:rPr>
+        <w:t>ICON</w:t>
+      </w:r>
+      <w:r>
+        <w:rPr>
+          <w:b/>
+          <w:bCs/>
+          <w:sz w:val="24"/>
+          <w:szCs w:val="24"/>
+        </w:rPr>
+        <w:br/>
+      </w:r>
+      <w:r>
+        <w:rPr>
+          <w:sz w:val="24"/>
+          <w:szCs w:val="24"/>
+        </w:rPr>
+        <w:t xml:space="preserve">Imagem do dragão </w:t>
+      </w:r>
+      <w:r>
+        <w:rPr>
+          <w:i/>
+          <w:iCs/>
+          <w:sz w:val="24"/>
+          <w:szCs w:val="24"/>
+        </w:rPr>
+        <w:t xml:space="preserve">Festus </w:t>
+      </w:r>
+      <w:r>
+        <w:rPr>
+          <w:i/>
+          <w:iCs/>
+          <w:sz w:val="24"/>
+          <w:szCs w:val="24"/>
+        </w:rPr>
+        <w:t>que irá ter uma animação simples de movimento.</w:t>
+      </w:r>
+    </w:p>
+    <w:p>
+      <w:pPr>
+        <w:pStyle w:val="PargrafodaLista"/>
+        <w:numPr>
+          <w:ilvl w:val="2"/>
+          <w:numId w:val="4"/>
+        </w:numPr>
+        <w:rPr>
+          <w:b/>
+          <w:bCs/>
+          <w:sz w:val="24"/>
+          <w:szCs w:val="24"/>
+        </w:rPr>
+      </w:pPr>
+      <w:r>
+        <w:rPr>
+          <w:b/>
+          <w:bCs/>
+          <w:sz w:val="24"/>
+          <w:szCs w:val="24"/>
+        </w:rPr>
+        <w:t>NAME</w:t>
+      </w:r>
+      <w:r>
+        <w:rPr>
+          <w:b/>
+          <w:bCs/>
+          <w:sz w:val="24"/>
+          <w:szCs w:val="24"/>
+        </w:rPr>
+        <w:br/>
+      </w:r>
+      <w:r>
+        <w:rPr>
+          <w:sz w:val="24"/>
+          <w:szCs w:val="24"/>
+        </w:rPr>
+        <w:t>Local onde o jogador irá preencher seu nome (com mais de 3 caracteres) que ficará visível na tela do jogo.</w:t>
+      </w:r>
+    </w:p>
+    <w:p>
+      <w:pPr>
+        <w:pStyle w:val="PargrafodaLista"/>
+        <w:numPr>
+          <w:ilvl w:val="2"/>
+          <w:numId w:val="4"/>
+        </w:numPr>
+        <w:rPr>
+          <w:b/>
+          <w:bCs/>
+          <w:sz w:val="24"/>
+          <w:szCs w:val="24"/>
+        </w:rPr>
+      </w:pPr>
+      <w:r>
+        <w:rPr>
+          <w:b/>
+          <w:bCs/>
+          <w:sz w:val="24"/>
+          <w:szCs w:val="24"/>
+        </w:rPr>
+        <w:t>PLAY</w:t>
+      </w:r>
+      <w:r>
+        <w:rPr>
+          <w:b/>
+          <w:bCs/>
+          <w:sz w:val="24"/>
+          <w:szCs w:val="24"/>
+        </w:rPr>
+        <w:br/>
+      </w:r>
+      <w:r>
+        <w:rPr>
+          <w:sz w:val="24"/>
+          <w:szCs w:val="24"/>
+        </w:rPr>
+        <w:t>Quando o jogador clicar em play irá ser redirecionado para a página do jogo.</w:t>
+      </w:r>
+    </w:p>
+    <w:p>
+      <w:pPr>
+        <w:pStyle w:val="PargrafodaLista"/>
+        <w:numPr>
+          <w:ilvl w:val="1"/>
+          <w:numId w:val="4"/>
+        </w:numPr>
+        <w:rPr>
+          <w:b/>
+          <w:bCs/>
+          <w:sz w:val="24"/>
+          <w:szCs w:val="24"/>
+        </w:rPr>
+      </w:pPr>
+      <w:r>
+        <w:rPr>
+          <w:b/>
+          <w:bCs/>
+          <w:sz w:val="24"/>
+          <w:szCs w:val="24"/>
+        </w:rPr>
+        <w:t>GAME</w:t>
+      </w:r>
     </w:p>
     <w:p>
       <w:pPr>
@@ -741,6 +848,264 @@
 <file path=word/numbering.xml><?xml version="1.0" encoding="utf-8"?>
 <w:numbering xmlns:wpc="http://schemas.microsoft.com/office/word/2010/wordprocessingCanvas" xmlns:cx="http://schemas.microsoft.com/office/drawing/2014/chartex" xmlns:cx1="http://schemas.microsoft.com/office/drawing/2015/9/8/chartex" xmlns:cx2="http://schemas.microsoft.com/office/drawing/2015/10/21/chartex" xmlns:cx3="http://schemas.microsoft.com/office/drawing/2016/5/9/chartex" xmlns:cx4="http://schemas.microsoft.com/office/drawing/2016/5/10/chartex" xmlns:cx5="http://schemas.microsoft.com/office/drawing/2016/5/11/chartex" xmlns:cx6="http://schemas.microsoft.com/office/drawing/2016/5/12/chartex" xmlns:cx7="http://schemas.microsoft.com/office/drawing/2016/5/13/chartex" xmlns:cx8="http://schemas.microsoft.com/office/drawing/2016/5/14/chartex" xmlns:mc="http://schemas.openxmlformats.org/markup-compatibility/2006" xmlns:aink="http://schemas.microsoft.com/office/drawing/2016/ink" xmlns:am3d="http://schemas.microsoft.com/office/drawing/2017/model3d" xmlns:o="urn:schemas-microsoft-com:office:office" xmlns:oel="http://schemas.microsoft.com/office/2019/extlst" xmlns:r="http://schemas.openxmlformats.org/officeDocument/2006/relationships" xmlns:m="http://schemas.openxmlformats.org/officeDocument/2006/math" xmlns:v="urn:schemas-microsoft-com:vml" xmlns:wp14="http://schemas.microsoft.com/office/word/2010/wordprocessingDrawing" xmlns:wp="http://schemas.openxmlformats.org/drawingml/2006/wordprocessingDrawing" xmlns:w10="urn:schemas-microsoft-com:office:word" xmlns:w="http://schemas.openxmlformats.org/wordprocessingml/2006/main" xmlns:w14="http://schemas.microsoft.com/office/word/2010/wordml" xmlns:w15="http://schemas.microsoft.com/office/word/2012/wordml" xmlns:w16cex="http://schemas.microsoft.com/office/word/2018/wordml/cex" xmlns:w16cid="http://schemas.microsoft.com/office/word/2016/wordml/cid" xmlns:w16="http://schemas.microsoft.com/office/word/2018/wordml" xmlns:w16sdtdh="http://schemas.microsoft.com/office/word/2020/wordml/sdtdatahash" xmlns:w16se="http://schemas.microsoft.com/office/word/2015/wordml/symex" xmlns:wpg="http://schemas.microsoft.com/office/word/2010/wordprocessingGroup" xmlns:wpi="http://schemas.microsoft.com/office/word/2010/wordprocessingInk" xmlns:wne="http://schemas.microsoft.com/office/word/2006/wordml" xmlns:wps="http://schemas.microsoft.com/office/word/2010/wordprocessingShape" mc:Ignorable="w14 w15 w16se w16cid w16 w16cex w16sdtdh wp14">
   <w:abstractNum w:abstractNumId="0" w15:restartNumberingAfterBreak="0">
+    <w:nsid w:val="32B6243C"/>
+    <w:multiLevelType w:val="multilevel"/>
+    <w:tmpl w:val="0416001F"/>
+    <w:lvl w:ilvl="0">
+      <w:start w:val="1"/>
+      <w:numFmt w:val="decimal"/>
+      <w:lvlText w:val="%1."/>
+      <w:lvlJc w:val="left"/>
+      <w:pPr>
+        <w:ind w:left="360" w:hanging="360"/>
+      </w:pPr>
+    </w:lvl>
+    <w:lvl w:ilvl="1">
+      <w:start w:val="1"/>
+      <w:numFmt w:val="decimal"/>
+      <w:lvlText w:val="%1.%2."/>
+      <w:lvlJc w:val="left"/>
+      <w:pPr>
+        <w:ind w:left="792" w:hanging="432"/>
+      </w:pPr>
+    </w:lvl>
+    <w:lvl w:ilvl="2">
+      <w:start w:val="1"/>
+      <w:numFmt w:val="decimal"/>
+      <w:lvlText w:val="%1.%2.%3."/>
+      <w:lvlJc w:val="left"/>
+      <w:pPr>
+        <w:ind w:left="1224" w:hanging="504"/>
+      </w:pPr>
+    </w:lvl>
+    <w:lvl w:ilvl="3">
+      <w:start w:val="1"/>
+      <w:numFmt w:val="decimal"/>
+      <w:lvlText w:val="%1.%2.%3.%4."/>
+      <w:lvlJc w:val="left"/>
+      <w:pPr>
+        <w:ind w:left="1728" w:hanging="648"/>
+      </w:pPr>
+    </w:lvl>
+    <w:lvl w:ilvl="4">
+      <w:start w:val="1"/>
+      <w:numFmt w:val="decimal"/>
+      <w:lvlText w:val="%1.%2.%3.%4.%5."/>
+      <w:lvlJc w:val="left"/>
+      <w:pPr>
+        <w:ind w:left="2232" w:hanging="792"/>
+      </w:pPr>
+    </w:lvl>
+    <w:lvl w:ilvl="5">
+      <w:start w:val="1"/>
+      <w:numFmt w:val="decimal"/>
+      <w:lvlText w:val="%1.%2.%3.%4.%5.%6."/>
+      <w:lvlJc w:val="left"/>
+      <w:pPr>
+        <w:ind w:left="2736" w:hanging="936"/>
+      </w:pPr>
+    </w:lvl>
+    <w:lvl w:ilvl="6">
+      <w:start w:val="1"/>
+      <w:numFmt w:val="decimal"/>
+      <w:lvlText w:val="%1.%2.%3.%4.%5.%6.%7."/>
+      <w:lvlJc w:val="left"/>
+      <w:pPr>
+        <w:ind w:left="3240" w:hanging="1080"/>
+      </w:pPr>
+    </w:lvl>
+    <w:lvl w:ilvl="7">
+      <w:start w:val="1"/>
+      <w:numFmt w:val="decimal"/>
+      <w:lvlText w:val="%1.%2.%3.%4.%5.%6.%7.%8."/>
+      <w:lvlJc w:val="left"/>
+      <w:pPr>
+        <w:ind w:left="3744" w:hanging="1224"/>
+      </w:pPr>
+    </w:lvl>
+    <w:lvl w:ilvl="8">
+      <w:start w:val="1"/>
+      <w:numFmt w:val="decimal"/>
+      <w:lvlText w:val="%1.%2.%3.%4.%5.%6.%7.%8.%9."/>
+      <w:lvlJc w:val="left"/>
+      <w:pPr>
+        <w:ind w:left="4320" w:hanging="1440"/>
+      </w:pPr>
+    </w:lvl>
+  </w:abstractNum>
+  <w:abstractNum w:abstractNumId="1" w15:restartNumberingAfterBreak="0">
+    <w:nsid w:val="3D942199"/>
+    <w:multiLevelType w:val="multilevel"/>
+    <w:tmpl w:val="0416001F"/>
+    <w:lvl w:ilvl="0">
+      <w:start w:val="1"/>
+      <w:numFmt w:val="decimal"/>
+      <w:lvlText w:val="%1."/>
+      <w:lvlJc w:val="left"/>
+      <w:pPr>
+        <w:ind w:left="360" w:hanging="360"/>
+      </w:pPr>
+    </w:lvl>
+    <w:lvl w:ilvl="1">
+      <w:start w:val="1"/>
+      <w:numFmt w:val="decimal"/>
+      <w:lvlText w:val="%1.%2."/>
+      <w:lvlJc w:val="left"/>
+      <w:pPr>
+        <w:ind w:left="792" w:hanging="432"/>
+      </w:pPr>
+    </w:lvl>
+    <w:lvl w:ilvl="2">
+      <w:start w:val="1"/>
+      <w:numFmt w:val="decimal"/>
+      <w:lvlText w:val="%1.%2.%3."/>
+      <w:lvlJc w:val="left"/>
+      <w:pPr>
+        <w:ind w:left="1224" w:hanging="504"/>
+      </w:pPr>
+    </w:lvl>
+    <w:lvl w:ilvl="3">
+      <w:start w:val="1"/>
+      <w:numFmt w:val="decimal"/>
+      <w:lvlText w:val="%1.%2.%3.%4."/>
+      <w:lvlJc w:val="left"/>
+      <w:pPr>
+        <w:ind w:left="1728" w:hanging="648"/>
+      </w:pPr>
+    </w:lvl>
+    <w:lvl w:ilvl="4">
+      <w:start w:val="1"/>
+      <w:numFmt w:val="decimal"/>
+      <w:lvlText w:val="%1.%2.%3.%4.%5."/>
+      <w:lvlJc w:val="left"/>
+      <w:pPr>
+        <w:ind w:left="2232" w:hanging="792"/>
+      </w:pPr>
+    </w:lvl>
+    <w:lvl w:ilvl="5">
+      <w:start w:val="1"/>
+      <w:numFmt w:val="decimal"/>
+      <w:lvlText w:val="%1.%2.%3.%4.%5.%6."/>
+      <w:lvlJc w:val="left"/>
+      <w:pPr>
+        <w:ind w:left="2736" w:hanging="936"/>
+      </w:pPr>
+    </w:lvl>
+    <w:lvl w:ilvl="6">
+      <w:start w:val="1"/>
+      <w:numFmt w:val="decimal"/>
+      <w:lvlText w:val="%1.%2.%3.%4.%5.%6.%7."/>
+      <w:lvlJc w:val="left"/>
+      <w:pPr>
+        <w:ind w:left="3240" w:hanging="1080"/>
+      </w:pPr>
+    </w:lvl>
+    <w:lvl w:ilvl="7">
+      <w:start w:val="1"/>
+      <w:numFmt w:val="decimal"/>
+      <w:lvlText w:val="%1.%2.%3.%4.%5.%6.%7.%8."/>
+      <w:lvlJc w:val="left"/>
+      <w:pPr>
+        <w:ind w:left="3744" w:hanging="1224"/>
+      </w:pPr>
+    </w:lvl>
+    <w:lvl w:ilvl="8">
+      <w:start w:val="1"/>
+      <w:numFmt w:val="decimal"/>
+      <w:lvlText w:val="%1.%2.%3.%4.%5.%6.%7.%8.%9."/>
+      <w:lvlJc w:val="left"/>
+      <w:pPr>
+        <w:ind w:left="4320" w:hanging="1440"/>
+      </w:pPr>
+    </w:lvl>
+  </w:abstractNum>
+  <w:abstractNum w:abstractNumId="2" w15:restartNumberingAfterBreak="0">
+    <w:nsid w:val="4A4E465B"/>
+    <w:multiLevelType w:val="multilevel"/>
+    <w:tmpl w:val="0416001F"/>
+    <w:lvl w:ilvl="0">
+      <w:start w:val="1"/>
+      <w:numFmt w:val="decimal"/>
+      <w:lvlText w:val="%1."/>
+      <w:lvlJc w:val="left"/>
+      <w:pPr>
+        <w:ind w:left="1068" w:hanging="360"/>
+      </w:pPr>
+    </w:lvl>
+    <w:lvl w:ilvl="1">
+      <w:start w:val="1"/>
+      <w:numFmt w:val="decimal"/>
+      <w:lvlText w:val="%1.%2."/>
+      <w:lvlJc w:val="left"/>
+      <w:pPr>
+        <w:ind w:left="1500" w:hanging="432"/>
+      </w:pPr>
+    </w:lvl>
+    <w:lvl w:ilvl="2">
+      <w:start w:val="1"/>
+      <w:numFmt w:val="decimal"/>
+      <w:lvlText w:val="%1.%2.%3."/>
+      <w:lvlJc w:val="left"/>
+      <w:pPr>
+        <w:ind w:left="1932" w:hanging="504"/>
+      </w:pPr>
+    </w:lvl>
+    <w:lvl w:ilvl="3">
+      <w:start w:val="1"/>
+      <w:numFmt w:val="decimal"/>
+      <w:lvlText w:val="%1.%2.%3.%4."/>
+      <w:lvlJc w:val="left"/>
+      <w:pPr>
+        <w:ind w:left="2436" w:hanging="648"/>
+      </w:pPr>
+    </w:lvl>
+    <w:lvl w:ilvl="4">
+      <w:start w:val="1"/>
+      <w:numFmt w:val="decimal"/>
+      <w:lvlText w:val="%1.%2.%3.%4.%5."/>
+      <w:lvlJc w:val="left"/>
+      <w:pPr>
+        <w:ind w:left="2940" w:hanging="792"/>
+      </w:pPr>
+    </w:lvl>
+    <w:lvl w:ilvl="5">
+      <w:start w:val="1"/>
+      <w:numFmt w:val="decimal"/>
+      <w:lvlText w:val="%1.%2.%3.%4.%5.%6."/>
+      <w:lvlJc w:val="left"/>
+      <w:pPr>
+        <w:ind w:left="3444" w:hanging="936"/>
+      </w:pPr>
+    </w:lvl>
+    <w:lvl w:ilvl="6">
+      <w:start w:val="1"/>
+      <w:numFmt w:val="decimal"/>
+      <w:lvlText w:val="%1.%2.%3.%4.%5.%6.%7."/>
+      <w:lvlJc w:val="left"/>
+      <w:pPr>
+        <w:ind w:left="3948" w:hanging="1080"/>
+      </w:pPr>
+    </w:lvl>
+    <w:lvl w:ilvl="7">
+      <w:start w:val="1"/>
+      <w:numFmt w:val="decimal"/>
+      <w:lvlText w:val="%1.%2.%3.%4.%5.%6.%7.%8."/>
+      <w:lvlJc w:val="left"/>
+      <w:pPr>
+        <w:ind w:left="4452" w:hanging="1224"/>
+      </w:pPr>
+    </w:lvl>
+    <w:lvl w:ilvl="8">
+      <w:start w:val="1"/>
+      <w:numFmt w:val="decimal"/>
+      <w:lvlText w:val="%1.%2.%3.%4.%5.%6.%7.%8.%9."/>
+      <w:lvlJc w:val="left"/>
+      <w:pPr>
+        <w:ind w:left="5028" w:hanging="1440"/>
+      </w:pPr>
+    </w:lvl>
+  </w:abstractNum>
+  <w:abstractNum w:abstractNumId="3" w15:restartNumberingAfterBreak="0">
     <w:nsid w:val="4F9554A5"/>
     <w:multiLevelType w:val="hybridMultilevel"/>
     <w:tmpl w:val="F54CEE54"/>
@@ -853,7 +1218,7 @@
       </w:rPr>
     </w:lvl>
   </w:abstractNum>
-  <w:abstractNum w:abstractNumId="1" w15:restartNumberingAfterBreak="0">
+  <w:abstractNum w:abstractNumId="4" w15:restartNumberingAfterBreak="0">
     <w:nsid w:val="758C55F4"/>
     <w:multiLevelType w:val="hybridMultilevel"/>
     <w:tmpl w:val="F3A21234"/>
@@ -945,9 +1310,18 @@
     </w:lvl>
   </w:abstractNum>
   <w:num w:numId="1" w16cid:durableId="1561288237">
+    <w:abstractNumId w:val="4"/>
+  </w:num>
+  <w:num w:numId="2" w16cid:durableId="1296837072">
+    <w:abstractNumId w:val="3"/>
+  </w:num>
+  <w:num w:numId="3" w16cid:durableId="148330242">
     <w:abstractNumId w:val="1"/>
   </w:num>
-  <w:num w:numId="2" w16cid:durableId="1296837072">
+  <w:num w:numId="4" w16cid:durableId="1406949093">
+    <w:abstractNumId w:val="2"/>
+  </w:num>
+  <w:num w:numId="5" w16cid:durableId="1007901970">
     <w:abstractNumId w:val="0"/>
   </w:num>
 </w:numbering>
